--- a/th24/iscrizione.docx
+++ b/th24/iscrizione.docx
@@ -427,7 +427,36 @@
         <w:rPr>
           <w:rtl w:val="0"/>
         </w:rPr>
-        <w:t xml:space="preserve">i sensi dell’art. 13 del D.Lgs. 196/2003 e successive modifiche, i dati personali da me forniti, sapendo che questi saranno trattati esclusivamente mediante strumenti manuali, informatici e telematici, con la massima riservatezza, sia per fini amministrativi, sia per ricevere comunicazioni informative sulle attività relative a TH24 e della compagnia teatrale. </w:t>
+        <w:t xml:space="preserve">i sensi dell’art. 13 del D.Lgs. 196/2003 e successive modifiche, i dati personali da me forniti, sapendo che questi saranno trattati esclusivamente mediante strumenti manuali, informatici e telematici, con la massima riservatezza, sia per fini amministrativi, sia per ricevere comunicazioni informative sulle attività relative a </w:t>
+      </w:r>
+      <w:r>
+        <w:rPr>
+          <w:b w:val="1"/>
+          <w:rtl w:val="0"/>
+        </w:rPr>
+        <w:t xml:space="preserve">TH24 </w:t>
+      </w:r>
+      <w:r>
+        <w:rPr>
+          <w:rtl w:val="0"/>
+        </w:rPr>
+        <w:t xml:space="preserve">e della compagnia teatrale.</w:t>
+      </w:r>
+    </w:p>
+    <w:p>
+      <w:pPr>
+        <w:keepNext w:val="0"/>
+        <w:keepLines w:val="0"/>
+        <w:widowControl w:val="0"/>
+        <w:spacing w:lineRule="auto" w:line="480"/>
+        <w:contextualSpacing w:val="0"/>
+        <w:jc w:val="both"/>
+      </w:pPr>
+      <w:r>
+        <w:rPr>
+          <w:rtl w:val="0"/>
+        </w:rPr>
+        <w:t xml:space="preserve">Allego inoltre il mio curriculim vitae teatrale/letterario.</w:t>
       </w:r>
     </w:p>
     <w:p>
@@ -443,23 +472,7 @@
         <w:rPr>
           <w:rtl w:val="0"/>
         </w:rPr>
-        <w:t xml:space="preserve">in fede</w:t>
-      </w:r>
-    </w:p>
-    <w:p>
-      <w:pPr>
-        <w:keepNext w:val="0"/>
-        <w:keepLines w:val="0"/>
-        <w:widowControl w:val="0"/>
-        <w:spacing w:lineRule="auto" w:line="480"/>
-        <w:contextualSpacing w:val="0"/>
-        <w:jc w:val="right"/>
-      </w:pPr>
-      <w:r>
-        <w:rPr>
-          <w:rtl w:val="0"/>
-        </w:rPr>
-        <w:t xml:space="preserve">_____________________________</w:t>
+        <w:t xml:space="preserve">In fede __________________________</w:t>
       </w:r>
       <w:r>
         <w:rPr>
